--- a/_word/block-and-inline-images.docx
+++ b/_word/block-and-inline-images.docx
@@ -62,7 +62,13 @@
         <w:pStyle w:val="HEDImageholder"/>
       </w:pPr>
       <w:r>
-        <w:t>imgtyps1.png</w:t>
+        <w:t>imgtyp</w:t>
+      </w:r>
+      <w:r>
+        <w:t>e</w:t>
+      </w:r>
+      <w:r>
+        <w:t>s1.png</w:t>
       </w:r>
     </w:p>
     <w:p>
